--- a/Final Submission/Notes.docx
+++ b/Final Submission/Notes.docx
@@ -3,8 +3,6 @@
 <w:document xmlns:wpc="http://schemas.microsoft.com/office/word/2010/wordprocessingCanvas" xmlns:cx="http://schemas.microsoft.com/office/drawing/2014/chartex" xmlns:cx1="http://schemas.microsoft.com/office/drawing/2015/9/8/chartex" xmlns:cx2="http://schemas.microsoft.com/office/drawing/2015/10/21/chartex" xmlns:cx3="http://schemas.microsoft.com/office/drawing/2016/5/9/chartex" xmlns:cx4="http://schemas.microsoft.com/office/drawing/2016/5/10/chartex" xmlns:cx5="http://schemas.microsoft.com/office/drawing/2016/5/11/chartex" xmlns:cx6="http://schemas.microsoft.com/office/drawing/2016/5/12/chartex" xmlns:cx7="http://schemas.microsoft.com/office/drawing/2016/5/13/chartex" xmlns:cx8="http://schemas.microsoft.com/office/drawing/2016/5/14/chartex" xmlns:mc="http://schemas.openxmlformats.org/markup-compatibility/2006" xmlns:aink="http://schemas.microsoft.com/office/drawing/2016/ink" xmlns:am3d="http://schemas.microsoft.com/office/drawing/2017/model3d" xmlns:o="urn:schemas-microsoft-com:office:office" xmlns:r="http://schemas.openxmlformats.org/officeDocument/2006/relationships" xmlns:m="http://schemas.openxmlformats.org/officeDocument/2006/math" xmlns:v="urn:schemas-microsoft-com:vml" xmlns:wp14="http://schemas.microsoft.com/office/word/2010/wordprocessingDrawing" xmlns:wp="http://schemas.openxmlformats.org/drawingml/2006/wordprocessingDrawing" xmlns:w10="urn:schemas-microsoft-com:office:word" xmlns:w="http://schemas.openxmlformats.org/wordprocessingml/2006/main" xmlns:w14="http://schemas.microsoft.com/office/word/2010/wordml" xmlns:w15="http://schemas.microsoft.com/office/word/2012/wordml" xmlns:w16cid="http://schemas.microsoft.com/office/word/2016/wordml/cid" xmlns:w16se="http://schemas.microsoft.com/office/word/2015/wordml/symex" xmlns:wpg="http://schemas.microsoft.com/office/word/2010/wordprocessingGroup" xmlns:wpi="http://schemas.microsoft.com/office/word/2010/wordprocessingInk" xmlns:wne="http://schemas.microsoft.com/office/word/2006/wordml" xmlns:wps="http://schemas.microsoft.com/office/word/2010/wordprocessingShape" mc:Ignorable="w14 w15 w16se w16cid wp14">
   <w:body>
     <w:p>
-      <w:bookmarkStart w:id="0" w:name="_GoBack"/>
-      <w:bookmarkEnd w:id="0"/>
       <w:r>
         <w:t>Notes for final submission – MSc</w:t>
       </w:r>
@@ -138,6 +136,7 @@
     </w:p>
     <w:p>
       <w:r>
+        <w:lastRenderedPageBreak/>
         <w:t>CHAPTER 5</w:t>
       </w:r>
     </w:p>
@@ -221,6 +220,7 @@
     </w:p>
     <w:p>
       <w:r>
+        <w:lastRenderedPageBreak/>
         <w:drawing>
           <wp:inline distT="0" distB="0" distL="0" distR="0" wp14:anchorId="1FA7DA4D" wp14:editId="4F30D602">
             <wp:extent cx="6858000" cy="3850005"/>
@@ -265,6 +265,7 @@
     </w:p>
     <w:p>
       <w:r>
+        <w:lastRenderedPageBreak/>
         <w:drawing>
           <wp:inline distT="0" distB="0" distL="0" distR="0" wp14:anchorId="4A1DC5F3" wp14:editId="06B49586">
             <wp:extent cx="6858000" cy="5147310"/>
@@ -302,7 +303,29 @@
         </w:drawing>
       </w:r>
     </w:p>
-    <w:p/>
+    <w:p>
+      <w:r>
+        <w:br w:type="page"/>
+      </w:r>
+    </w:p>
+    <w:p>
+      <w:r>
+        <w:lastRenderedPageBreak/>
+        <w:t>Cam studio</w:t>
+      </w:r>
+    </w:p>
+    <w:p>
+      <w:r>
+        <w:t>15 mins</w:t>
+      </w:r>
+    </w:p>
+    <w:p>
+      <w:r>
+        <w:t>Revise abstract and title after finishing thesis</w:t>
+      </w:r>
+      <w:bookmarkStart w:id="0" w:name="_GoBack"/>
+      <w:bookmarkEnd w:id="0"/>
+    </w:p>
     <w:sectPr>
       <w:pgSz w:w="12240" w:h="15840"/>
       <w:pgMar w:top="720" w:right="720" w:bottom="720" w:left="720" w:header="720" w:footer="720" w:gutter="0"/>

--- a/Final Submission/Notes.docx
+++ b/Final Submission/Notes.docx
@@ -13,6 +13,11 @@
       </w:r>
       <w:r>
         <w:br/>
+      </w:r>
+      <w:r>
+        <w:rPr>
+          <w:highlight w:val="green"/>
+        </w:rPr>
         <w:t>20 pages</w:t>
       </w:r>
     </w:p>
@@ -29,6 +34,8 @@
       <w:r>
         <w:t>5 pages</w:t>
       </w:r>
+      <w:bookmarkStart w:id="0" w:name="_GoBack"/>
+      <w:bookmarkEnd w:id="0"/>
     </w:p>
     <w:p>
       <w:r>
@@ -133,20 +140,13 @@
       <w:r>
         <w:br w:type="page"/>
       </w:r>
-    </w:p>
-    <w:p>
       <w:r>
         <w:lastRenderedPageBreak/>
-        <w:t>CHAPTER 5</w:t>
-      </w:r>
-    </w:p>
-    <w:p>
-      <w:r>
         <w:drawing>
-          <wp:inline distT="0" distB="0" distL="0" distR="0" wp14:anchorId="39626986" wp14:editId="02B7B5CB">
-            <wp:extent cx="6858000" cy="5008245"/>
-            <wp:effectExtent l="0" t="0" r="0" b="1905"/>
-            <wp:docPr id="3" name="Picture 3"/>
+          <wp:inline distT="0" distB="0" distL="0" distR="0" wp14:anchorId="58856977" wp14:editId="112BE934">
+            <wp:extent cx="5239481" cy="2486372"/>
+            <wp:effectExtent l="0" t="0" r="0" b="9525"/>
+            <wp:docPr id="7" name="Picture 7"/>
             <wp:cNvGraphicFramePr>
               <a:graphicFrameLocks xmlns:a="http://schemas.openxmlformats.org/drawingml/2006/main" noChangeAspect="1"/>
             </wp:cNvGraphicFramePr>
@@ -166,7 +166,7 @@
                   <pic:spPr>
                     <a:xfrm>
                       <a:off x="0" y="0"/>
-                      <a:ext cx="6858000" cy="5008245"/>
+                      <a:ext cx="5239481" cy="2486372"/>
                     </a:xfrm>
                     <a:prstGeom prst="rect">
                       <a:avLst/>
@@ -181,11 +181,16 @@
     </w:p>
     <w:p>
       <w:r>
+        <w:t>CHAPTER 5</w:t>
+      </w:r>
+    </w:p>
+    <w:p>
+      <w:r>
         <w:drawing>
-          <wp:inline distT="0" distB="0" distL="0" distR="0" wp14:anchorId="4C380231" wp14:editId="37C93D1B">
-            <wp:extent cx="6858000" cy="2489835"/>
-            <wp:effectExtent l="0" t="0" r="0" b="5715"/>
-            <wp:docPr id="4" name="Picture 4"/>
+          <wp:inline distT="0" distB="0" distL="0" distR="0" wp14:anchorId="39626986" wp14:editId="02B7B5CB">
+            <wp:extent cx="6858000" cy="5008245"/>
+            <wp:effectExtent l="0" t="0" r="0" b="1905"/>
+            <wp:docPr id="3" name="Picture 3"/>
             <wp:cNvGraphicFramePr>
               <a:graphicFrameLocks xmlns:a="http://schemas.openxmlformats.org/drawingml/2006/main" noChangeAspect="1"/>
             </wp:cNvGraphicFramePr>
@@ -205,7 +210,7 @@
                   <pic:spPr>
                     <a:xfrm>
                       <a:off x="0" y="0"/>
-                      <a:ext cx="6858000" cy="2489835"/>
+                      <a:ext cx="6858000" cy="5008245"/>
                     </a:xfrm>
                     <a:prstGeom prst="rect">
                       <a:avLst/>
@@ -222,10 +227,10 @@
       <w:r>
         <w:lastRenderedPageBreak/>
         <w:drawing>
-          <wp:inline distT="0" distB="0" distL="0" distR="0" wp14:anchorId="1FA7DA4D" wp14:editId="4F30D602">
-            <wp:extent cx="6858000" cy="3850005"/>
-            <wp:effectExtent l="0" t="0" r="0" b="0"/>
-            <wp:docPr id="5" name="Picture 5"/>
+          <wp:inline distT="0" distB="0" distL="0" distR="0" wp14:anchorId="4C380231" wp14:editId="37C93D1B">
+            <wp:extent cx="6858000" cy="2489835"/>
+            <wp:effectExtent l="0" t="0" r="0" b="5715"/>
+            <wp:docPr id="4" name="Picture 4"/>
             <wp:cNvGraphicFramePr>
               <a:graphicFrameLocks xmlns:a="http://schemas.openxmlformats.org/drawingml/2006/main" noChangeAspect="1"/>
             </wp:cNvGraphicFramePr>
@@ -245,7 +250,7 @@
                   <pic:spPr>
                     <a:xfrm>
                       <a:off x="0" y="0"/>
-                      <a:ext cx="6858000" cy="3850005"/>
+                      <a:ext cx="6858000" cy="2489835"/>
                     </a:xfrm>
                     <a:prstGeom prst="rect">
                       <a:avLst/>
@@ -260,17 +265,11 @@
     </w:p>
     <w:p>
       <w:r>
-        <w:t>Order of writing</w:t>
-      </w:r>
-    </w:p>
-    <w:p>
-      <w:r>
-        <w:lastRenderedPageBreak/>
         <w:drawing>
-          <wp:inline distT="0" distB="0" distL="0" distR="0" wp14:anchorId="4A1DC5F3" wp14:editId="06B49586">
-            <wp:extent cx="6858000" cy="5147310"/>
+          <wp:inline distT="0" distB="0" distL="0" distR="0" wp14:anchorId="1FA7DA4D" wp14:editId="4F30D602">
+            <wp:extent cx="6858000" cy="3850005"/>
             <wp:effectExtent l="0" t="0" r="0" b="0"/>
-            <wp:docPr id="6" name="Picture 6"/>
+            <wp:docPr id="5" name="Picture 5"/>
             <wp:cNvGraphicFramePr>
               <a:graphicFrameLocks xmlns:a="http://schemas.openxmlformats.org/drawingml/2006/main" noChangeAspect="1"/>
             </wp:cNvGraphicFramePr>
@@ -290,6 +289,51 @@
                   <pic:spPr>
                     <a:xfrm>
                       <a:off x="0" y="0"/>
+                      <a:ext cx="6858000" cy="3850005"/>
+                    </a:xfrm>
+                    <a:prstGeom prst="rect">
+                      <a:avLst/>
+                    </a:prstGeom>
+                  </pic:spPr>
+                </pic:pic>
+              </a:graphicData>
+            </a:graphic>
+          </wp:inline>
+        </w:drawing>
+      </w:r>
+    </w:p>
+    <w:p>
+      <w:r>
+        <w:t>Order of writing</w:t>
+      </w:r>
+    </w:p>
+    <w:p>
+      <w:r>
+        <w:lastRenderedPageBreak/>
+        <w:drawing>
+          <wp:inline distT="0" distB="0" distL="0" distR="0" wp14:anchorId="4A1DC5F3" wp14:editId="06B49586">
+            <wp:extent cx="6858000" cy="5147310"/>
+            <wp:effectExtent l="0" t="0" r="0" b="0"/>
+            <wp:docPr id="6" name="Picture 6"/>
+            <wp:cNvGraphicFramePr>
+              <a:graphicFrameLocks xmlns:a="http://schemas.openxmlformats.org/drawingml/2006/main" noChangeAspect="1"/>
+            </wp:cNvGraphicFramePr>
+            <a:graphic xmlns:a="http://schemas.openxmlformats.org/drawingml/2006/main">
+              <a:graphicData uri="http://schemas.openxmlformats.org/drawingml/2006/picture">
+                <pic:pic xmlns:pic="http://schemas.openxmlformats.org/drawingml/2006/picture">
+                  <pic:nvPicPr>
+                    <pic:cNvPr id="1" name=""/>
+                    <pic:cNvPicPr/>
+                  </pic:nvPicPr>
+                  <pic:blipFill>
+                    <a:blip r:embed="rId10"/>
+                    <a:stretch>
+                      <a:fillRect/>
+                    </a:stretch>
+                  </pic:blipFill>
+                  <pic:spPr>
+                    <a:xfrm>
+                      <a:off x="0" y="0"/>
                       <a:ext cx="6858000" cy="5147310"/>
                     </a:xfrm>
                     <a:prstGeom prst="rect">
@@ -323,8 +367,6 @@
       <w:r>
         <w:t>Revise abstract and title after finishing thesis</w:t>
       </w:r>
-      <w:bookmarkStart w:id="0" w:name="_GoBack"/>
-      <w:bookmarkEnd w:id="0"/>
     </w:p>
     <w:sectPr>
       <w:pgSz w:w="12240" w:h="15840"/>

--- a/Final Submission/Notes.docx
+++ b/Final Submission/Notes.docx
@@ -4,6 +4,81 @@
   <w:body>
     <w:p>
       <w:r>
+        <w:t>Slide notes:</w:t>
+      </w:r>
+    </w:p>
+    <w:p>
+      <w:r>
+        <w:t>-Introduction</w:t>
+      </w:r>
+      <w:r>
+        <w:t xml:space="preserve"> (1-2)</w:t>
+      </w:r>
+    </w:p>
+    <w:p>
+      <w:r>
+        <w:t>-Literature Review</w:t>
+      </w:r>
+      <w:r>
+        <w:t xml:space="preserve"> (1-2)</w:t>
+      </w:r>
+    </w:p>
+    <w:p>
+      <w:r>
+        <w:t>-Aim and Objective</w:t>
+      </w:r>
+      <w:r>
+        <w:t xml:space="preserve"> 1</w:t>
+      </w:r>
+      <w:bookmarkStart w:id="0" w:name="_GoBack"/>
+      <w:bookmarkEnd w:id="0"/>
+    </w:p>
+    <w:p>
+      <w:r>
+        <w:t>-Research Methodology</w:t>
+      </w:r>
+      <w:r>
+        <w:t xml:space="preserve"> (1-2)</w:t>
+      </w:r>
+    </w:p>
+    <w:p>
+      <w:r>
+        <w:t>-Results and Discussion</w:t>
+      </w:r>
+      <w:r>
+        <w:t xml:space="preserve"> (3-4)</w:t>
+      </w:r>
+    </w:p>
+    <w:p>
+      <w:r>
+        <w:t>-Conclusion &amp; Future Recommendation</w:t>
+      </w:r>
+      <w:r>
+        <w:t xml:space="preserve"> (1-2)</w:t>
+      </w:r>
+    </w:p>
+    <w:p>
+      <w:r>
+        <w:t>10-15 slides</w:t>
+      </w:r>
+    </w:p>
+    <w:p>
+      <w:r>
+        <w:t xml:space="preserve"> (10-15 minutes, max 30 mins)</w:t>
+      </w:r>
+      <w:r>
+        <w:br w:type="page"/>
+      </w:r>
+    </w:p>
+    <w:p>
+      <w:r>
+        <w:lastRenderedPageBreak/>
+        <w:br w:type="page"/>
+      </w:r>
+    </w:p>
+    <w:p>
+      <w:r>
+        <w:lastRenderedPageBreak/>
         <w:t>Notes for final submission – MSc</w:t>
       </w:r>
     </w:p>
@@ -34,8 +109,6 @@
       <w:r>
         <w:t>5 pages</w:t>
       </w:r>
-      <w:bookmarkStart w:id="0" w:name="_GoBack"/>
-      <w:bookmarkEnd w:id="0"/>
     </w:p>
     <w:p>
       <w:r>
@@ -53,57 +126,6 @@
             <wp:extent cx="6858000" cy="3887470"/>
             <wp:effectExtent l="0" t="0" r="0" b="0"/>
             <wp:docPr id="1" name="Picture 1"/>
-            <wp:cNvGraphicFramePr>
-              <a:graphicFrameLocks xmlns:a="http://schemas.openxmlformats.org/drawingml/2006/main" noChangeAspect="1"/>
-            </wp:cNvGraphicFramePr>
-            <a:graphic xmlns:a="http://schemas.openxmlformats.org/drawingml/2006/main">
-              <a:graphicData uri="http://schemas.openxmlformats.org/drawingml/2006/picture">
-                <pic:pic xmlns:pic="http://schemas.openxmlformats.org/drawingml/2006/picture">
-                  <pic:nvPicPr>
-                    <pic:cNvPr id="1" name=""/>
-                    <pic:cNvPicPr/>
-                  </pic:nvPicPr>
-                  <pic:blipFill>
-                    <a:blip r:embed="rId4"/>
-                    <a:stretch>
-                      <a:fillRect/>
-                    </a:stretch>
-                  </pic:blipFill>
-                  <pic:spPr>
-                    <a:xfrm>
-                      <a:off x="0" y="0"/>
-                      <a:ext cx="6858000" cy="3887470"/>
-                    </a:xfrm>
-                    <a:prstGeom prst="rect">
-                      <a:avLst/>
-                    </a:prstGeom>
-                  </pic:spPr>
-                </pic:pic>
-              </a:graphicData>
-            </a:graphic>
-          </wp:inline>
-        </w:drawing>
-      </w:r>
-    </w:p>
-    <w:p/>
-    <w:p>
-      <w:r>
-        <w:br w:type="page"/>
-      </w:r>
-    </w:p>
-    <w:p>
-      <w:r>
-        <w:lastRenderedPageBreak/>
-        <w:t>CHAPTER 4</w:t>
-      </w:r>
-    </w:p>
-    <w:p>
-      <w:r>
-        <w:drawing>
-          <wp:inline distT="0" distB="0" distL="0" distR="0" wp14:anchorId="389547BB" wp14:editId="51EDA467">
-            <wp:extent cx="5849166" cy="5087060"/>
-            <wp:effectExtent l="0" t="0" r="0" b="0"/>
-            <wp:docPr id="2" name="Picture 2"/>
             <wp:cNvGraphicFramePr>
               <a:graphicFrameLocks xmlns:a="http://schemas.openxmlformats.org/drawingml/2006/main" noChangeAspect="1"/>
             </wp:cNvGraphicFramePr>
@@ -123,7 +145,7 @@
                   <pic:spPr>
                     <a:xfrm>
                       <a:off x="0" y="0"/>
-                      <a:ext cx="5849166" cy="5087060"/>
+                      <a:ext cx="6858000" cy="3887470"/>
                     </a:xfrm>
                     <a:prstGeom prst="rect">
                       <a:avLst/>
@@ -136,17 +158,25 @@
         </w:drawing>
       </w:r>
     </w:p>
+    <w:p/>
     <w:p>
       <w:r>
         <w:br w:type="page"/>
       </w:r>
+    </w:p>
+    <w:p>
       <w:r>
         <w:lastRenderedPageBreak/>
+        <w:t>CHAPTER 4</w:t>
+      </w:r>
+    </w:p>
+    <w:p>
+      <w:r>
         <w:drawing>
-          <wp:inline distT="0" distB="0" distL="0" distR="0" wp14:anchorId="58856977" wp14:editId="112BE934">
-            <wp:extent cx="5239481" cy="2486372"/>
-            <wp:effectExtent l="0" t="0" r="0" b="9525"/>
-            <wp:docPr id="7" name="Picture 7"/>
+          <wp:inline distT="0" distB="0" distL="0" distR="0" wp14:anchorId="389547BB" wp14:editId="51EDA467">
+            <wp:extent cx="5849166" cy="5087060"/>
+            <wp:effectExtent l="0" t="0" r="0" b="0"/>
+            <wp:docPr id="2" name="Picture 2"/>
             <wp:cNvGraphicFramePr>
               <a:graphicFrameLocks xmlns:a="http://schemas.openxmlformats.org/drawingml/2006/main" noChangeAspect="1"/>
             </wp:cNvGraphicFramePr>
@@ -166,7 +196,7 @@
                   <pic:spPr>
                     <a:xfrm>
                       <a:off x="0" y="0"/>
-                      <a:ext cx="5239481" cy="2486372"/>
+                      <a:ext cx="5849166" cy="5087060"/>
                     </a:xfrm>
                     <a:prstGeom prst="rect">
                       <a:avLst/>
@@ -181,16 +211,15 @@
     </w:p>
     <w:p>
       <w:r>
-        <w:t>CHAPTER 5</w:t>
-      </w:r>
-    </w:p>
-    <w:p>
-      <w:r>
+        <w:br w:type="page"/>
+      </w:r>
+      <w:r>
+        <w:lastRenderedPageBreak/>
         <w:drawing>
-          <wp:inline distT="0" distB="0" distL="0" distR="0" wp14:anchorId="39626986" wp14:editId="02B7B5CB">
-            <wp:extent cx="6858000" cy="5008245"/>
-            <wp:effectExtent l="0" t="0" r="0" b="1905"/>
-            <wp:docPr id="3" name="Picture 3"/>
+          <wp:inline distT="0" distB="0" distL="0" distR="0" wp14:anchorId="58856977" wp14:editId="112BE934">
+            <wp:extent cx="5239481" cy="2486372"/>
+            <wp:effectExtent l="0" t="0" r="0" b="9525"/>
+            <wp:docPr id="7" name="Picture 7"/>
             <wp:cNvGraphicFramePr>
               <a:graphicFrameLocks xmlns:a="http://schemas.openxmlformats.org/drawingml/2006/main" noChangeAspect="1"/>
             </wp:cNvGraphicFramePr>
@@ -210,7 +239,7 @@
                   <pic:spPr>
                     <a:xfrm>
                       <a:off x="0" y="0"/>
-                      <a:ext cx="6858000" cy="5008245"/>
+                      <a:ext cx="5239481" cy="2486372"/>
                     </a:xfrm>
                     <a:prstGeom prst="rect">
                       <a:avLst/>
@@ -225,12 +254,16 @@
     </w:p>
     <w:p>
       <w:r>
-        <w:lastRenderedPageBreak/>
+        <w:t>CHAPTER 5</w:t>
+      </w:r>
+    </w:p>
+    <w:p>
+      <w:r>
         <w:drawing>
-          <wp:inline distT="0" distB="0" distL="0" distR="0" wp14:anchorId="4C380231" wp14:editId="37C93D1B">
-            <wp:extent cx="6858000" cy="2489835"/>
-            <wp:effectExtent l="0" t="0" r="0" b="5715"/>
-            <wp:docPr id="4" name="Picture 4"/>
+          <wp:inline distT="0" distB="0" distL="0" distR="0" wp14:anchorId="39626986" wp14:editId="02B7B5CB">
+            <wp:extent cx="6858000" cy="5008245"/>
+            <wp:effectExtent l="0" t="0" r="0" b="1905"/>
+            <wp:docPr id="3" name="Picture 3"/>
             <wp:cNvGraphicFramePr>
               <a:graphicFrameLocks xmlns:a="http://schemas.openxmlformats.org/drawingml/2006/main" noChangeAspect="1"/>
             </wp:cNvGraphicFramePr>
@@ -250,7 +283,7 @@
                   <pic:spPr>
                     <a:xfrm>
                       <a:off x="0" y="0"/>
-                      <a:ext cx="6858000" cy="2489835"/>
+                      <a:ext cx="6858000" cy="5008245"/>
                     </a:xfrm>
                     <a:prstGeom prst="rect">
                       <a:avLst/>
@@ -265,11 +298,12 @@
     </w:p>
     <w:p>
       <w:r>
+        <w:lastRenderedPageBreak/>
         <w:drawing>
-          <wp:inline distT="0" distB="0" distL="0" distR="0" wp14:anchorId="1FA7DA4D" wp14:editId="4F30D602">
-            <wp:extent cx="6858000" cy="3850005"/>
-            <wp:effectExtent l="0" t="0" r="0" b="0"/>
-            <wp:docPr id="5" name="Picture 5"/>
+          <wp:inline distT="0" distB="0" distL="0" distR="0" wp14:anchorId="4C380231" wp14:editId="37C93D1B">
+            <wp:extent cx="6858000" cy="2489835"/>
+            <wp:effectExtent l="0" t="0" r="0" b="5715"/>
+            <wp:docPr id="4" name="Picture 4"/>
             <wp:cNvGraphicFramePr>
               <a:graphicFrameLocks xmlns:a="http://schemas.openxmlformats.org/drawingml/2006/main" noChangeAspect="1"/>
             </wp:cNvGraphicFramePr>
@@ -289,7 +323,7 @@
                   <pic:spPr>
                     <a:xfrm>
                       <a:off x="0" y="0"/>
-                      <a:ext cx="6858000" cy="3850005"/>
+                      <a:ext cx="6858000" cy="2489835"/>
                     </a:xfrm>
                     <a:prstGeom prst="rect">
                       <a:avLst/>
@@ -304,17 +338,11 @@
     </w:p>
     <w:p>
       <w:r>
-        <w:t>Order of writing</w:t>
-      </w:r>
-    </w:p>
-    <w:p>
-      <w:r>
-        <w:lastRenderedPageBreak/>
         <w:drawing>
-          <wp:inline distT="0" distB="0" distL="0" distR="0" wp14:anchorId="4A1DC5F3" wp14:editId="06B49586">
-            <wp:extent cx="6858000" cy="5147310"/>
+          <wp:inline distT="0" distB="0" distL="0" distR="0" wp14:anchorId="1FA7DA4D" wp14:editId="4F30D602">
+            <wp:extent cx="6858000" cy="3850005"/>
             <wp:effectExtent l="0" t="0" r="0" b="0"/>
-            <wp:docPr id="6" name="Picture 6"/>
+            <wp:docPr id="5" name="Picture 5"/>
             <wp:cNvGraphicFramePr>
               <a:graphicFrameLocks xmlns:a="http://schemas.openxmlformats.org/drawingml/2006/main" noChangeAspect="1"/>
             </wp:cNvGraphicFramePr>
@@ -334,6 +362,51 @@
                   <pic:spPr>
                     <a:xfrm>
                       <a:off x="0" y="0"/>
+                      <a:ext cx="6858000" cy="3850005"/>
+                    </a:xfrm>
+                    <a:prstGeom prst="rect">
+                      <a:avLst/>
+                    </a:prstGeom>
+                  </pic:spPr>
+                </pic:pic>
+              </a:graphicData>
+            </a:graphic>
+          </wp:inline>
+        </w:drawing>
+      </w:r>
+    </w:p>
+    <w:p>
+      <w:r>
+        <w:t>Order of writing</w:t>
+      </w:r>
+    </w:p>
+    <w:p>
+      <w:r>
+        <w:lastRenderedPageBreak/>
+        <w:drawing>
+          <wp:inline distT="0" distB="0" distL="0" distR="0" wp14:anchorId="4A1DC5F3" wp14:editId="06B49586">
+            <wp:extent cx="6858000" cy="5147310"/>
+            <wp:effectExtent l="0" t="0" r="0" b="0"/>
+            <wp:docPr id="6" name="Picture 6"/>
+            <wp:cNvGraphicFramePr>
+              <a:graphicFrameLocks xmlns:a="http://schemas.openxmlformats.org/drawingml/2006/main" noChangeAspect="1"/>
+            </wp:cNvGraphicFramePr>
+            <a:graphic xmlns:a="http://schemas.openxmlformats.org/drawingml/2006/main">
+              <a:graphicData uri="http://schemas.openxmlformats.org/drawingml/2006/picture">
+                <pic:pic xmlns:pic="http://schemas.openxmlformats.org/drawingml/2006/picture">
+                  <pic:nvPicPr>
+                    <pic:cNvPr id="1" name=""/>
+                    <pic:cNvPicPr/>
+                  </pic:nvPicPr>
+                  <pic:blipFill>
+                    <a:blip r:embed="rId11"/>
+                    <a:stretch>
+                      <a:fillRect/>
+                    </a:stretch>
+                  </pic:blipFill>
+                  <pic:spPr>
+                    <a:xfrm>
+                      <a:off x="0" y="0"/>
                       <a:ext cx="6858000" cy="5147310"/>
                     </a:xfrm>
                     <a:prstGeom prst="rect">
@@ -376,6 +449,567 @@
     </w:sectPr>
   </w:body>
 </w:document>
+</file>
+
+<file path=word/numbering.xml><?xml version="1.0" encoding="utf-8"?>
+<w:numbering xmlns:wpc="http://schemas.microsoft.com/office/word/2010/wordprocessingCanvas" xmlns:cx="http://schemas.microsoft.com/office/drawing/2014/chartex" xmlns:cx1="http://schemas.microsoft.com/office/drawing/2015/9/8/chartex" xmlns:cx2="http://schemas.microsoft.com/office/drawing/2015/10/21/chartex" xmlns:cx3="http://schemas.microsoft.com/office/drawing/2016/5/9/chartex" xmlns:cx4="http://schemas.microsoft.com/office/drawing/2016/5/10/chartex" xmlns:cx5="http://schemas.microsoft.com/office/drawing/2016/5/11/chartex" xmlns:cx6="http://schemas.microsoft.com/office/drawing/2016/5/12/chartex" xmlns:cx7="http://schemas.microsoft.com/office/drawing/2016/5/13/chartex" xmlns:cx8="http://schemas.microsoft.com/office/drawing/2016/5/14/chartex" xmlns:mc="http://schemas.openxmlformats.org/markup-compatibility/2006" xmlns:aink="http://schemas.microsoft.com/office/drawing/2016/ink" xmlns:am3d="http://schemas.microsoft.com/office/drawing/2017/model3d" xmlns:o="urn:schemas-microsoft-com:office:office" xmlns:r="http://schemas.openxmlformats.org/officeDocument/2006/relationships" xmlns:m="http://schemas.openxmlformats.org/officeDocument/2006/math" xmlns:v="urn:schemas-microsoft-com:vml" xmlns:wp14="http://schemas.microsoft.com/office/word/2010/wordprocessingDrawing" xmlns:wp="http://schemas.openxmlformats.org/drawingml/2006/wordprocessingDrawing" xmlns:w10="urn:schemas-microsoft-com:office:word" xmlns:w="http://schemas.openxmlformats.org/wordprocessingml/2006/main" xmlns:w14="http://schemas.microsoft.com/office/word/2010/wordml" xmlns:w15="http://schemas.microsoft.com/office/word/2012/wordml" xmlns:w16cid="http://schemas.microsoft.com/office/word/2016/wordml/cid" xmlns:w16se="http://schemas.microsoft.com/office/word/2015/wordml/symex" xmlns:wpg="http://schemas.microsoft.com/office/word/2010/wordprocessingGroup" xmlns:wpi="http://schemas.microsoft.com/office/word/2010/wordprocessingInk" xmlns:wne="http://schemas.microsoft.com/office/word/2006/wordml" xmlns:wps="http://schemas.microsoft.com/office/word/2010/wordprocessingShape" mc:Ignorable="w14 w15 w16se w16cid wp14">
+  <w:abstractNum w:abstractNumId="0" w15:restartNumberingAfterBreak="0">
+    <w:nsid w:val="30283132"/>
+    <w:multiLevelType w:val="hybridMultilevel"/>
+    <w:tmpl w:val="4418CFD4"/>
+    <w:lvl w:ilvl="0" w:tplc="3646636A">
+      <w:start w:val="1"/>
+      <w:numFmt w:val="bullet"/>
+      <w:lvlText w:val="-"/>
+      <w:lvlJc w:val="left"/>
+      <w:pPr>
+        <w:ind w:left="720" w:hanging="360"/>
+      </w:pPr>
+      <w:rPr>
+        <w:rFonts w:ascii="Calibri" w:eastAsiaTheme="minorHAnsi" w:hAnsi="Calibri" w:cs="Calibri" w:hint="default"/>
+      </w:rPr>
+    </w:lvl>
+    <w:lvl w:ilvl="1" w:tplc="04090003" w:tentative="1">
+      <w:start w:val="1"/>
+      <w:numFmt w:val="bullet"/>
+      <w:lvlText w:val="o"/>
+      <w:lvlJc w:val="left"/>
+      <w:pPr>
+        <w:ind w:left="1440" w:hanging="360"/>
+      </w:pPr>
+      <w:rPr>
+        <w:rFonts w:ascii="Courier New" w:hAnsi="Courier New" w:cs="Courier New" w:hint="default"/>
+      </w:rPr>
+    </w:lvl>
+    <w:lvl w:ilvl="2" w:tplc="04090005" w:tentative="1">
+      <w:start w:val="1"/>
+      <w:numFmt w:val="bullet"/>
+      <w:lvlText w:val=""/>
+      <w:lvlJc w:val="left"/>
+      <w:pPr>
+        <w:ind w:left="2160" w:hanging="360"/>
+      </w:pPr>
+      <w:rPr>
+        <w:rFonts w:ascii="Wingdings" w:hAnsi="Wingdings" w:hint="default"/>
+      </w:rPr>
+    </w:lvl>
+    <w:lvl w:ilvl="3" w:tplc="04090001" w:tentative="1">
+      <w:start w:val="1"/>
+      <w:numFmt w:val="bullet"/>
+      <w:lvlText w:val=""/>
+      <w:lvlJc w:val="left"/>
+      <w:pPr>
+        <w:ind w:left="2880" w:hanging="360"/>
+      </w:pPr>
+      <w:rPr>
+        <w:rFonts w:ascii="Symbol" w:hAnsi="Symbol" w:hint="default"/>
+      </w:rPr>
+    </w:lvl>
+    <w:lvl w:ilvl="4" w:tplc="04090003" w:tentative="1">
+      <w:start w:val="1"/>
+      <w:numFmt w:val="bullet"/>
+      <w:lvlText w:val="o"/>
+      <w:lvlJc w:val="left"/>
+      <w:pPr>
+        <w:ind w:left="3600" w:hanging="360"/>
+      </w:pPr>
+      <w:rPr>
+        <w:rFonts w:ascii="Courier New" w:hAnsi="Courier New" w:cs="Courier New" w:hint="default"/>
+      </w:rPr>
+    </w:lvl>
+    <w:lvl w:ilvl="5" w:tplc="04090005" w:tentative="1">
+      <w:start w:val="1"/>
+      <w:numFmt w:val="bullet"/>
+      <w:lvlText w:val=""/>
+      <w:lvlJc w:val="left"/>
+      <w:pPr>
+        <w:ind w:left="4320" w:hanging="360"/>
+      </w:pPr>
+      <w:rPr>
+        <w:rFonts w:ascii="Wingdings" w:hAnsi="Wingdings" w:hint="default"/>
+      </w:rPr>
+    </w:lvl>
+    <w:lvl w:ilvl="6" w:tplc="04090001" w:tentative="1">
+      <w:start w:val="1"/>
+      <w:numFmt w:val="bullet"/>
+      <w:lvlText w:val=""/>
+      <w:lvlJc w:val="left"/>
+      <w:pPr>
+        <w:ind w:left="5040" w:hanging="360"/>
+      </w:pPr>
+      <w:rPr>
+        <w:rFonts w:ascii="Symbol" w:hAnsi="Symbol" w:hint="default"/>
+      </w:rPr>
+    </w:lvl>
+    <w:lvl w:ilvl="7" w:tplc="04090003" w:tentative="1">
+      <w:start w:val="1"/>
+      <w:numFmt w:val="bullet"/>
+      <w:lvlText w:val="o"/>
+      <w:lvlJc w:val="left"/>
+      <w:pPr>
+        <w:ind w:left="5760" w:hanging="360"/>
+      </w:pPr>
+      <w:rPr>
+        <w:rFonts w:ascii="Courier New" w:hAnsi="Courier New" w:cs="Courier New" w:hint="default"/>
+      </w:rPr>
+    </w:lvl>
+    <w:lvl w:ilvl="8" w:tplc="04090005" w:tentative="1">
+      <w:start w:val="1"/>
+      <w:numFmt w:val="bullet"/>
+      <w:lvlText w:val=""/>
+      <w:lvlJc w:val="left"/>
+      <w:pPr>
+        <w:ind w:left="6480" w:hanging="360"/>
+      </w:pPr>
+      <w:rPr>
+        <w:rFonts w:ascii="Wingdings" w:hAnsi="Wingdings" w:hint="default"/>
+      </w:rPr>
+    </w:lvl>
+  </w:abstractNum>
+  <w:abstractNum w:abstractNumId="1" w15:restartNumberingAfterBreak="0">
+    <w:nsid w:val="48BE6D0F"/>
+    <w:multiLevelType w:val="hybridMultilevel"/>
+    <w:tmpl w:val="4C7200EE"/>
+    <w:lvl w:ilvl="0" w:tplc="04090005">
+      <w:start w:val="1"/>
+      <w:numFmt w:val="bullet"/>
+      <w:lvlText w:val=""/>
+      <w:lvlJc w:val="left"/>
+      <w:pPr>
+        <w:ind w:left="720" w:hanging="360"/>
+      </w:pPr>
+      <w:rPr>
+        <w:rFonts w:ascii="Wingdings" w:hAnsi="Wingdings" w:hint="default"/>
+      </w:rPr>
+    </w:lvl>
+    <w:lvl w:ilvl="1" w:tplc="04090003" w:tentative="1">
+      <w:start w:val="1"/>
+      <w:numFmt w:val="bullet"/>
+      <w:lvlText w:val="o"/>
+      <w:lvlJc w:val="left"/>
+      <w:pPr>
+        <w:ind w:left="1440" w:hanging="360"/>
+      </w:pPr>
+      <w:rPr>
+        <w:rFonts w:ascii="Courier New" w:hAnsi="Courier New" w:cs="Courier New" w:hint="default"/>
+      </w:rPr>
+    </w:lvl>
+    <w:lvl w:ilvl="2" w:tplc="04090005" w:tentative="1">
+      <w:start w:val="1"/>
+      <w:numFmt w:val="bullet"/>
+      <w:lvlText w:val=""/>
+      <w:lvlJc w:val="left"/>
+      <w:pPr>
+        <w:ind w:left="2160" w:hanging="360"/>
+      </w:pPr>
+      <w:rPr>
+        <w:rFonts w:ascii="Wingdings" w:hAnsi="Wingdings" w:hint="default"/>
+      </w:rPr>
+    </w:lvl>
+    <w:lvl w:ilvl="3" w:tplc="04090001" w:tentative="1">
+      <w:start w:val="1"/>
+      <w:numFmt w:val="bullet"/>
+      <w:lvlText w:val=""/>
+      <w:lvlJc w:val="left"/>
+      <w:pPr>
+        <w:ind w:left="2880" w:hanging="360"/>
+      </w:pPr>
+      <w:rPr>
+        <w:rFonts w:ascii="Symbol" w:hAnsi="Symbol" w:hint="default"/>
+      </w:rPr>
+    </w:lvl>
+    <w:lvl w:ilvl="4" w:tplc="04090003" w:tentative="1">
+      <w:start w:val="1"/>
+      <w:numFmt w:val="bullet"/>
+      <w:lvlText w:val="o"/>
+      <w:lvlJc w:val="left"/>
+      <w:pPr>
+        <w:ind w:left="3600" w:hanging="360"/>
+      </w:pPr>
+      <w:rPr>
+        <w:rFonts w:ascii="Courier New" w:hAnsi="Courier New" w:cs="Courier New" w:hint="default"/>
+      </w:rPr>
+    </w:lvl>
+    <w:lvl w:ilvl="5" w:tplc="04090005" w:tentative="1">
+      <w:start w:val="1"/>
+      <w:numFmt w:val="bullet"/>
+      <w:lvlText w:val=""/>
+      <w:lvlJc w:val="left"/>
+      <w:pPr>
+        <w:ind w:left="4320" w:hanging="360"/>
+      </w:pPr>
+      <w:rPr>
+        <w:rFonts w:ascii="Wingdings" w:hAnsi="Wingdings" w:hint="default"/>
+      </w:rPr>
+    </w:lvl>
+    <w:lvl w:ilvl="6" w:tplc="04090001" w:tentative="1">
+      <w:start w:val="1"/>
+      <w:numFmt w:val="bullet"/>
+      <w:lvlText w:val=""/>
+      <w:lvlJc w:val="left"/>
+      <w:pPr>
+        <w:ind w:left="5040" w:hanging="360"/>
+      </w:pPr>
+      <w:rPr>
+        <w:rFonts w:ascii="Symbol" w:hAnsi="Symbol" w:hint="default"/>
+      </w:rPr>
+    </w:lvl>
+    <w:lvl w:ilvl="7" w:tplc="04090003" w:tentative="1">
+      <w:start w:val="1"/>
+      <w:numFmt w:val="bullet"/>
+      <w:lvlText w:val="o"/>
+      <w:lvlJc w:val="left"/>
+      <w:pPr>
+        <w:ind w:left="5760" w:hanging="360"/>
+      </w:pPr>
+      <w:rPr>
+        <w:rFonts w:ascii="Courier New" w:hAnsi="Courier New" w:cs="Courier New" w:hint="default"/>
+      </w:rPr>
+    </w:lvl>
+    <w:lvl w:ilvl="8" w:tplc="04090005" w:tentative="1">
+      <w:start w:val="1"/>
+      <w:numFmt w:val="bullet"/>
+      <w:lvlText w:val=""/>
+      <w:lvlJc w:val="left"/>
+      <w:pPr>
+        <w:ind w:left="6480" w:hanging="360"/>
+      </w:pPr>
+      <w:rPr>
+        <w:rFonts w:ascii="Wingdings" w:hAnsi="Wingdings" w:hint="default"/>
+      </w:rPr>
+    </w:lvl>
+  </w:abstractNum>
+  <w:abstractNum w:abstractNumId="2" w15:restartNumberingAfterBreak="0">
+    <w:nsid w:val="609E60B6"/>
+    <w:multiLevelType w:val="hybridMultilevel"/>
+    <w:tmpl w:val="4E0CA6F4"/>
+    <w:lvl w:ilvl="0" w:tplc="49664BF8">
+      <w:start w:val="1"/>
+      <w:numFmt w:val="bullet"/>
+      <w:lvlText w:val="-"/>
+      <w:lvlJc w:val="left"/>
+      <w:pPr>
+        <w:ind w:left="720" w:hanging="360"/>
+      </w:pPr>
+      <w:rPr>
+        <w:rFonts w:ascii="Calibri" w:eastAsiaTheme="minorHAnsi" w:hAnsi="Calibri" w:cs="Calibri" w:hint="default"/>
+      </w:rPr>
+    </w:lvl>
+    <w:lvl w:ilvl="1" w:tplc="04090003" w:tentative="1">
+      <w:start w:val="1"/>
+      <w:numFmt w:val="bullet"/>
+      <w:lvlText w:val="o"/>
+      <w:lvlJc w:val="left"/>
+      <w:pPr>
+        <w:ind w:left="1440" w:hanging="360"/>
+      </w:pPr>
+      <w:rPr>
+        <w:rFonts w:ascii="Courier New" w:hAnsi="Courier New" w:cs="Courier New" w:hint="default"/>
+      </w:rPr>
+    </w:lvl>
+    <w:lvl w:ilvl="2" w:tplc="04090005" w:tentative="1">
+      <w:start w:val="1"/>
+      <w:numFmt w:val="bullet"/>
+      <w:lvlText w:val=""/>
+      <w:lvlJc w:val="left"/>
+      <w:pPr>
+        <w:ind w:left="2160" w:hanging="360"/>
+      </w:pPr>
+      <w:rPr>
+        <w:rFonts w:ascii="Wingdings" w:hAnsi="Wingdings" w:hint="default"/>
+      </w:rPr>
+    </w:lvl>
+    <w:lvl w:ilvl="3" w:tplc="04090001" w:tentative="1">
+      <w:start w:val="1"/>
+      <w:numFmt w:val="bullet"/>
+      <w:lvlText w:val=""/>
+      <w:lvlJc w:val="left"/>
+      <w:pPr>
+        <w:ind w:left="2880" w:hanging="360"/>
+      </w:pPr>
+      <w:rPr>
+        <w:rFonts w:ascii="Symbol" w:hAnsi="Symbol" w:hint="default"/>
+      </w:rPr>
+    </w:lvl>
+    <w:lvl w:ilvl="4" w:tplc="04090003" w:tentative="1">
+      <w:start w:val="1"/>
+      <w:numFmt w:val="bullet"/>
+      <w:lvlText w:val="o"/>
+      <w:lvlJc w:val="left"/>
+      <w:pPr>
+        <w:ind w:left="3600" w:hanging="360"/>
+      </w:pPr>
+      <w:rPr>
+        <w:rFonts w:ascii="Courier New" w:hAnsi="Courier New" w:cs="Courier New" w:hint="default"/>
+      </w:rPr>
+    </w:lvl>
+    <w:lvl w:ilvl="5" w:tplc="04090005" w:tentative="1">
+      <w:start w:val="1"/>
+      <w:numFmt w:val="bullet"/>
+      <w:lvlText w:val=""/>
+      <w:lvlJc w:val="left"/>
+      <w:pPr>
+        <w:ind w:left="4320" w:hanging="360"/>
+      </w:pPr>
+      <w:rPr>
+        <w:rFonts w:ascii="Wingdings" w:hAnsi="Wingdings" w:hint="default"/>
+      </w:rPr>
+    </w:lvl>
+    <w:lvl w:ilvl="6" w:tplc="04090001" w:tentative="1">
+      <w:start w:val="1"/>
+      <w:numFmt w:val="bullet"/>
+      <w:lvlText w:val=""/>
+      <w:lvlJc w:val="left"/>
+      <w:pPr>
+        <w:ind w:left="5040" w:hanging="360"/>
+      </w:pPr>
+      <w:rPr>
+        <w:rFonts w:ascii="Symbol" w:hAnsi="Symbol" w:hint="default"/>
+      </w:rPr>
+    </w:lvl>
+    <w:lvl w:ilvl="7" w:tplc="04090003" w:tentative="1">
+      <w:start w:val="1"/>
+      <w:numFmt w:val="bullet"/>
+      <w:lvlText w:val="o"/>
+      <w:lvlJc w:val="left"/>
+      <w:pPr>
+        <w:ind w:left="5760" w:hanging="360"/>
+      </w:pPr>
+      <w:rPr>
+        <w:rFonts w:ascii="Courier New" w:hAnsi="Courier New" w:cs="Courier New" w:hint="default"/>
+      </w:rPr>
+    </w:lvl>
+    <w:lvl w:ilvl="8" w:tplc="04090005" w:tentative="1">
+      <w:start w:val="1"/>
+      <w:numFmt w:val="bullet"/>
+      <w:lvlText w:val=""/>
+      <w:lvlJc w:val="left"/>
+      <w:pPr>
+        <w:ind w:left="6480" w:hanging="360"/>
+      </w:pPr>
+      <w:rPr>
+        <w:rFonts w:ascii="Wingdings" w:hAnsi="Wingdings" w:hint="default"/>
+      </w:rPr>
+    </w:lvl>
+  </w:abstractNum>
+  <w:abstractNum w:abstractNumId="3" w15:restartNumberingAfterBreak="0">
+    <w:nsid w:val="63DC2CAC"/>
+    <w:multiLevelType w:val="hybridMultilevel"/>
+    <w:tmpl w:val="285EF7DC"/>
+    <w:lvl w:ilvl="0" w:tplc="0409000F">
+      <w:start w:val="1"/>
+      <w:numFmt w:val="decimal"/>
+      <w:lvlText w:val="%1."/>
+      <w:lvlJc w:val="left"/>
+      <w:pPr>
+        <w:ind w:left="720" w:hanging="360"/>
+      </w:pPr>
+      <w:rPr>
+        <w:rFonts w:hint="default"/>
+      </w:rPr>
+    </w:lvl>
+    <w:lvl w:ilvl="1" w:tplc="04090019" w:tentative="1">
+      <w:start w:val="1"/>
+      <w:numFmt w:val="lowerLetter"/>
+      <w:lvlText w:val="%2."/>
+      <w:lvlJc w:val="left"/>
+      <w:pPr>
+        <w:ind w:left="1440" w:hanging="360"/>
+      </w:pPr>
+    </w:lvl>
+    <w:lvl w:ilvl="2" w:tplc="0409001B" w:tentative="1">
+      <w:start w:val="1"/>
+      <w:numFmt w:val="lowerRoman"/>
+      <w:lvlText w:val="%3."/>
+      <w:lvlJc w:val="right"/>
+      <w:pPr>
+        <w:ind w:left="2160" w:hanging="180"/>
+      </w:pPr>
+    </w:lvl>
+    <w:lvl w:ilvl="3" w:tplc="0409000F" w:tentative="1">
+      <w:start w:val="1"/>
+      <w:numFmt w:val="decimal"/>
+      <w:lvlText w:val="%4."/>
+      <w:lvlJc w:val="left"/>
+      <w:pPr>
+        <w:ind w:left="2880" w:hanging="360"/>
+      </w:pPr>
+    </w:lvl>
+    <w:lvl w:ilvl="4" w:tplc="04090019" w:tentative="1">
+      <w:start w:val="1"/>
+      <w:numFmt w:val="lowerLetter"/>
+      <w:lvlText w:val="%5."/>
+      <w:lvlJc w:val="left"/>
+      <w:pPr>
+        <w:ind w:left="3600" w:hanging="360"/>
+      </w:pPr>
+    </w:lvl>
+    <w:lvl w:ilvl="5" w:tplc="0409001B" w:tentative="1">
+      <w:start w:val="1"/>
+      <w:numFmt w:val="lowerRoman"/>
+      <w:lvlText w:val="%6."/>
+      <w:lvlJc w:val="right"/>
+      <w:pPr>
+        <w:ind w:left="4320" w:hanging="180"/>
+      </w:pPr>
+    </w:lvl>
+    <w:lvl w:ilvl="6" w:tplc="0409000F" w:tentative="1">
+      <w:start w:val="1"/>
+      <w:numFmt w:val="decimal"/>
+      <w:lvlText w:val="%7."/>
+      <w:lvlJc w:val="left"/>
+      <w:pPr>
+        <w:ind w:left="5040" w:hanging="360"/>
+      </w:pPr>
+    </w:lvl>
+    <w:lvl w:ilvl="7" w:tplc="04090019" w:tentative="1">
+      <w:start w:val="1"/>
+      <w:numFmt w:val="lowerLetter"/>
+      <w:lvlText w:val="%8."/>
+      <w:lvlJc w:val="left"/>
+      <w:pPr>
+        <w:ind w:left="5760" w:hanging="360"/>
+      </w:pPr>
+    </w:lvl>
+    <w:lvl w:ilvl="8" w:tplc="0409001B" w:tentative="1">
+      <w:start w:val="1"/>
+      <w:numFmt w:val="lowerRoman"/>
+      <w:lvlText w:val="%9."/>
+      <w:lvlJc w:val="right"/>
+      <w:pPr>
+        <w:ind w:left="6480" w:hanging="180"/>
+      </w:pPr>
+    </w:lvl>
+  </w:abstractNum>
+  <w:abstractNum w:abstractNumId="4" w15:restartNumberingAfterBreak="0">
+    <w:nsid w:val="640E2894"/>
+    <w:multiLevelType w:val="hybridMultilevel"/>
+    <w:tmpl w:val="C810AB0E"/>
+    <w:lvl w:ilvl="0" w:tplc="49664BF8">
+      <w:start w:val="4"/>
+      <w:numFmt w:val="bullet"/>
+      <w:lvlText w:val="-"/>
+      <w:lvlJc w:val="left"/>
+      <w:pPr>
+        <w:ind w:left="720" w:hanging="360"/>
+      </w:pPr>
+      <w:rPr>
+        <w:rFonts w:ascii="Calibri" w:eastAsiaTheme="minorHAnsi" w:hAnsi="Calibri" w:cs="Calibri" w:hint="default"/>
+      </w:rPr>
+    </w:lvl>
+    <w:lvl w:ilvl="1" w:tplc="04090003" w:tentative="1">
+      <w:start w:val="1"/>
+      <w:numFmt w:val="bullet"/>
+      <w:lvlText w:val="o"/>
+      <w:lvlJc w:val="left"/>
+      <w:pPr>
+        <w:ind w:left="1440" w:hanging="360"/>
+      </w:pPr>
+      <w:rPr>
+        <w:rFonts w:ascii="Courier New" w:hAnsi="Courier New" w:cs="Courier New" w:hint="default"/>
+      </w:rPr>
+    </w:lvl>
+    <w:lvl w:ilvl="2" w:tplc="04090005" w:tentative="1">
+      <w:start w:val="1"/>
+      <w:numFmt w:val="bullet"/>
+      <w:lvlText w:val=""/>
+      <w:lvlJc w:val="left"/>
+      <w:pPr>
+        <w:ind w:left="2160" w:hanging="360"/>
+      </w:pPr>
+      <w:rPr>
+        <w:rFonts w:ascii="Wingdings" w:hAnsi="Wingdings" w:hint="default"/>
+      </w:rPr>
+    </w:lvl>
+    <w:lvl w:ilvl="3" w:tplc="04090001" w:tentative="1">
+      <w:start w:val="1"/>
+      <w:numFmt w:val="bullet"/>
+      <w:lvlText w:val=""/>
+      <w:lvlJc w:val="left"/>
+      <w:pPr>
+        <w:ind w:left="2880" w:hanging="360"/>
+      </w:pPr>
+      <w:rPr>
+        <w:rFonts w:ascii="Symbol" w:hAnsi="Symbol" w:hint="default"/>
+      </w:rPr>
+    </w:lvl>
+    <w:lvl w:ilvl="4" w:tplc="04090003" w:tentative="1">
+      <w:start w:val="1"/>
+      <w:numFmt w:val="bullet"/>
+      <w:lvlText w:val="o"/>
+      <w:lvlJc w:val="left"/>
+      <w:pPr>
+        <w:ind w:left="3600" w:hanging="360"/>
+      </w:pPr>
+      <w:rPr>
+        <w:rFonts w:ascii="Courier New" w:hAnsi="Courier New" w:cs="Courier New" w:hint="default"/>
+      </w:rPr>
+    </w:lvl>
+    <w:lvl w:ilvl="5" w:tplc="04090005" w:tentative="1">
+      <w:start w:val="1"/>
+      <w:numFmt w:val="bullet"/>
+      <w:lvlText w:val=""/>
+      <w:lvlJc w:val="left"/>
+      <w:pPr>
+        <w:ind w:left="4320" w:hanging="360"/>
+      </w:pPr>
+      <w:rPr>
+        <w:rFonts w:ascii="Wingdings" w:hAnsi="Wingdings" w:hint="default"/>
+      </w:rPr>
+    </w:lvl>
+    <w:lvl w:ilvl="6" w:tplc="04090001" w:tentative="1">
+      <w:start w:val="1"/>
+      <w:numFmt w:val="bullet"/>
+      <w:lvlText w:val=""/>
+      <w:lvlJc w:val="left"/>
+      <w:pPr>
+        <w:ind w:left="5040" w:hanging="360"/>
+      </w:pPr>
+      <w:rPr>
+        <w:rFonts w:ascii="Symbol" w:hAnsi="Symbol" w:hint="default"/>
+      </w:rPr>
+    </w:lvl>
+    <w:lvl w:ilvl="7" w:tplc="04090003" w:tentative="1">
+      <w:start w:val="1"/>
+      <w:numFmt w:val="bullet"/>
+      <w:lvlText w:val="o"/>
+      <w:lvlJc w:val="left"/>
+      <w:pPr>
+        <w:ind w:left="5760" w:hanging="360"/>
+      </w:pPr>
+      <w:rPr>
+        <w:rFonts w:ascii="Courier New" w:hAnsi="Courier New" w:cs="Courier New" w:hint="default"/>
+      </w:rPr>
+    </w:lvl>
+    <w:lvl w:ilvl="8" w:tplc="04090005" w:tentative="1">
+      <w:start w:val="1"/>
+      <w:numFmt w:val="bullet"/>
+      <w:lvlText w:val=""/>
+      <w:lvlJc w:val="left"/>
+      <w:pPr>
+        <w:ind w:left="6480" w:hanging="360"/>
+      </w:pPr>
+      <w:rPr>
+        <w:rFonts w:ascii="Wingdings" w:hAnsi="Wingdings" w:hint="default"/>
+      </w:rPr>
+    </w:lvl>
+  </w:abstractNum>
+  <w:num w:numId="1">
+    <w:abstractNumId w:val="1"/>
+  </w:num>
+  <w:num w:numId="2">
+    <w:abstractNumId w:val="4"/>
+  </w:num>
+  <w:num w:numId="3">
+    <w:abstractNumId w:val="3"/>
+  </w:num>
+  <w:num w:numId="4">
+    <w:abstractNumId w:val="0"/>
+  </w:num>
+  <w:num w:numId="5">
+    <w:abstractNumId w:val="2"/>
+  </w:num>
+</w:numbering>
 </file>
 
 <file path=word/styles.xml><?xml version="1.0" encoding="utf-8"?>
@@ -807,6 +1441,17 @@
     <w:semiHidden/>
     <w:unhideWhenUsed/>
   </w:style>
+  <w:style w:type="paragraph" w:styleId="ListParagraph">
+    <w:name w:val="List Paragraph"/>
+    <w:basedOn w:val="Normal"/>
+    <w:uiPriority w:val="34"/>
+    <w:qFormat/>
+    <w:rsid w:val="00BD1DD2"/>
+    <w:pPr>
+      <w:ind w:left="720"/>
+      <w:contextualSpacing/>
+    </w:pPr>
+  </w:style>
 </w:styles>
 </file>
 

--- a/Final Submission/Notes.docx
+++ b/Final Submission/Notes.docx
@@ -3,35 +3,41 @@
 <w:document xmlns:wpc="http://schemas.microsoft.com/office/word/2010/wordprocessingCanvas" xmlns:cx="http://schemas.microsoft.com/office/drawing/2014/chartex" xmlns:cx1="http://schemas.microsoft.com/office/drawing/2015/9/8/chartex" xmlns:cx2="http://schemas.microsoft.com/office/drawing/2015/10/21/chartex" xmlns:cx3="http://schemas.microsoft.com/office/drawing/2016/5/9/chartex" xmlns:cx4="http://schemas.microsoft.com/office/drawing/2016/5/10/chartex" xmlns:cx5="http://schemas.microsoft.com/office/drawing/2016/5/11/chartex" xmlns:cx6="http://schemas.microsoft.com/office/drawing/2016/5/12/chartex" xmlns:cx7="http://schemas.microsoft.com/office/drawing/2016/5/13/chartex" xmlns:cx8="http://schemas.microsoft.com/office/drawing/2016/5/14/chartex" xmlns:mc="http://schemas.openxmlformats.org/markup-compatibility/2006" xmlns:aink="http://schemas.microsoft.com/office/drawing/2016/ink" xmlns:am3d="http://schemas.microsoft.com/office/drawing/2017/model3d" xmlns:o="urn:schemas-microsoft-com:office:office" xmlns:r="http://schemas.openxmlformats.org/officeDocument/2006/relationships" xmlns:m="http://schemas.openxmlformats.org/officeDocument/2006/math" xmlns:v="urn:schemas-microsoft-com:vml" xmlns:wp14="http://schemas.microsoft.com/office/word/2010/wordprocessingDrawing" xmlns:wp="http://schemas.openxmlformats.org/drawingml/2006/wordprocessingDrawing" xmlns:w10="urn:schemas-microsoft-com:office:word" xmlns:w="http://schemas.openxmlformats.org/wordprocessingml/2006/main" xmlns:w14="http://schemas.microsoft.com/office/word/2010/wordml" xmlns:w15="http://schemas.microsoft.com/office/word/2012/wordml" xmlns:w16cid="http://schemas.microsoft.com/office/word/2016/wordml/cid" xmlns:w16se="http://schemas.microsoft.com/office/word/2015/wordml/symex" xmlns:wpg="http://schemas.microsoft.com/office/word/2010/wordprocessingGroup" xmlns:wpi="http://schemas.microsoft.com/office/word/2010/wordprocessingInk" xmlns:wne="http://schemas.microsoft.com/office/word/2006/wordml" xmlns:wps="http://schemas.microsoft.com/office/word/2010/wordprocessingShape" mc:Ignorable="w14 w15 w16se w16cid wp14">
   <w:body>
     <w:p>
-      <w:r>
-        <w:t>Slide notes:</w:t>
-      </w:r>
-    </w:p>
-    <w:p>
-      <w:r>
-        <w:t>-Introduction</w:t>
-      </w:r>
-      <w:r>
-        <w:t xml:space="preserve"> (1-2)</w:t>
-      </w:r>
-    </w:p>
-    <w:p>
-      <w:r>
-        <w:t>-Literature Review</w:t>
-      </w:r>
-      <w:r>
-        <w:t xml:space="preserve"> (1-2)</w:t>
-      </w:r>
-    </w:p>
-    <w:p>
-      <w:r>
-        <w:t>-Aim and Objective</w:t>
-      </w:r>
-      <w:r>
-        <w:t xml:space="preserve"> 1</w:t>
-      </w:r>
       <w:bookmarkStart w:id="0" w:name="_GoBack"/>
       <w:bookmarkEnd w:id="0"/>
+      <w:r>
+        <w:rPr>
+          <w:b/>
+        </w:rPr>
+        <w:t>Slide notes</w:t>
+      </w:r>
+      <w:r>
+        <w:t>:</w:t>
+      </w:r>
+    </w:p>
+    <w:p>
+      <w:r>
+        <w:t>-Introduction</w:t>
+      </w:r>
+      <w:r>
+        <w:t xml:space="preserve"> (1-2)</w:t>
+      </w:r>
+    </w:p>
+    <w:p>
+      <w:r>
+        <w:t>-Literature Review</w:t>
+      </w:r>
+      <w:r>
+        <w:t xml:space="preserve"> (1-2)</w:t>
+      </w:r>
+    </w:p>
+    <w:p>
+      <w:r>
+        <w:t>-Aim and Objective</w:t>
+      </w:r>
+      <w:r>
+        <w:t xml:space="preserve"> 1</w:t>
+      </w:r>
     </w:p>
     <w:p>
       <w:r>
